--- a/Word-Printer/samples/Level2/20 ZRXX-20000-FM-P-01 文件及记录管理程序.docx
+++ b/Word-Printer/samples/Level2/20 ZRXX-20000-FM-P-01 文件及记录管理程序.docx
@@ -61,6 +61,8 @@
         </w:rPr>
         <w:t>体系文件</w:t>
       </w:r>
+      <w:bookmarkStart w:id="1" w:name="_GoBack"/>
+      <w:bookmarkEnd w:id="1"/>
     </w:p>
     <w:p>
       <w:pPr>
@@ -278,13 +280,11 @@
     <w:p>
       <w:pPr>
         <w:rPr>
-          <w:rFonts w:ascii="幼圆" w:eastAsia="幼圆" w:hint="eastAsia"/>
+          <w:rFonts w:ascii="幼圆" w:eastAsia="幼圆"/>
           <w:b/>
           <w:sz w:val="32"/>
         </w:rPr>
       </w:pPr>
-      <w:bookmarkStart w:id="1" w:name="_GoBack"/>
-      <w:bookmarkEnd w:id="1"/>
     </w:p>
     <w:p>
       <w:pPr>
@@ -364,7 +364,7 @@
         <w:snapToGrid w:val="0"/>
         <w:spacing w:beforeLines="50" w:before="156" w:afterLines="50" w:after="156"/>
         <w:rPr>
-          <w:rFonts w:ascii="幼圆" w:eastAsia="幼圆" w:hAnsi="宋体" w:hint="eastAsia"/>
+          <w:rFonts w:ascii="幼圆" w:eastAsia="幼圆" w:hAnsi="宋体"/>
           <w:b/>
           <w:bCs/>
           <w:sz w:val="30"/>
@@ -11604,11 +11604,11 @@
       <w:bookmarkStart w:id="49" w:name="_Toc375583786"/>
       <w:smartTag w:uri="urn:schemas-microsoft-com:office:smarttags" w:element="chsdate">
         <w:smartTagPr>
+          <w:attr w:name="IsROCDate" w:val="False"/>
+          <w:attr w:name="IsLunarDate" w:val="False"/>
+          <w:attr w:name="Day" w:val="30"/>
+          <w:attr w:name="Month" w:val="12"/>
           <w:attr w:name="Year" w:val="1899"/>
-          <w:attr w:name="Month" w:val="12"/>
-          <w:attr w:name="Day" w:val="30"/>
-          <w:attr w:name="IsLunarDate" w:val="False"/>
-          <w:attr w:name="IsROCDate" w:val="False"/>
         </w:smartTagPr>
         <w:r>
           <w:rPr>
@@ -11703,11 +11703,11 @@
       <w:bookmarkStart w:id="50" w:name="_Toc375583787"/>
       <w:smartTag w:uri="urn:schemas-microsoft-com:office:smarttags" w:element="chsdate">
         <w:smartTagPr>
+          <w:attr w:name="IsROCDate" w:val="False"/>
+          <w:attr w:name="IsLunarDate" w:val="False"/>
+          <w:attr w:name="Day" w:val="30"/>
+          <w:attr w:name="Month" w:val="12"/>
           <w:attr w:name="Year" w:val="1899"/>
-          <w:attr w:name="Month" w:val="12"/>
-          <w:attr w:name="Day" w:val="30"/>
-          <w:attr w:name="IsLunarDate" w:val="False"/>
-          <w:attr w:name="IsROCDate" w:val="False"/>
         </w:smartTagPr>
         <w:r>
           <w:rPr>
@@ -12426,12 +12426,9 @@
       </w:pPr>
     </w:p>
     <w:sectPr>
-      <w:headerReference w:type="even" r:id="rId7"/>
       <w:headerReference w:type="default" r:id="rId8"/>
       <w:footerReference w:type="even" r:id="rId9"/>
       <w:footerReference w:type="default" r:id="rId10"/>
-      <w:headerReference w:type="first" r:id="rId11"/>
-      <w:footerReference w:type="first" r:id="rId12"/>
       <w:pgSz w:w="11906" w:h="16838"/>
       <w:pgMar w:top="1418" w:right="1418" w:bottom="1247" w:left="1418" w:header="567" w:footer="567" w:gutter="0"/>
       <w:pgNumType w:start="0"/>
@@ -12741,16 +12738,6 @@
 </w:ftr>
 </file>
 
-<file path=word/footer3.xml><?xml version="1.0" encoding="utf-8"?>
-<w:ftr xmlns:wpc="http://schemas.microsoft.com/office/word/2010/wordprocessingCanvas" xmlns:cx="http://schemas.microsoft.com/office/drawing/2014/chartex" xmlns:cx1="http://schemas.microsoft.com/office/drawing/2015/9/8/chartex" xmlns:cx2="http://schemas.microsoft.com/office/drawing/2015/10/21/chartex" xmlns:cx3="http://schemas.microsoft.com/office/drawing/2016/5/9/chartex" xmlns:cx4="http://schemas.microsoft.com/office/drawing/2016/5/10/chartex" xmlns:cx5="http://schemas.microsoft.com/office/drawing/2016/5/11/chartex" xmlns:cx6="http://schemas.microsoft.com/office/drawing/2016/5/12/chartex" xmlns:cx7="http://schemas.microsoft.com/office/drawing/2016/5/13/chartex" xmlns:cx8="http://schemas.microsoft.com/office/drawing/2016/5/14/chartex" xmlns:mc="http://schemas.openxmlformats.org/markup-compatibility/2006" xmlns:aink="http://schemas.microsoft.com/office/drawing/2016/ink" xmlns:am3d="http://schemas.microsoft.com/office/drawing/2017/model3d" xmlns:o="urn:schemas-microsoft-com:office:office" xmlns:r="http://schemas.openxmlformats.org/officeDocument/2006/relationships" xmlns:m="http://schemas.openxmlformats.org/officeDocument/2006/math" xmlns:v="urn:schemas-microsoft-com:vml" xmlns:wp14="http://schemas.microsoft.com/office/word/2010/wordprocessingDrawing" xmlns:wp="http://schemas.openxmlformats.org/drawingml/2006/wordprocessingDrawing" xmlns:w10="urn:schemas-microsoft-com:office:word" xmlns:w="http://schemas.openxmlformats.org/wordprocessingml/2006/main" xmlns:w14="http://schemas.microsoft.com/office/word/2010/wordml" xmlns:w15="http://schemas.microsoft.com/office/word/2012/wordml" xmlns:w16cid="http://schemas.microsoft.com/office/word/2016/wordml/cid" xmlns:w16se="http://schemas.microsoft.com/office/word/2015/wordml/symex" xmlns:wpg="http://schemas.microsoft.com/office/word/2010/wordprocessingGroup" xmlns:wpi="http://schemas.microsoft.com/office/word/2010/wordprocessingInk" xmlns:wne="http://schemas.microsoft.com/office/word/2006/wordml" xmlns:wps="http://schemas.microsoft.com/office/word/2010/wordprocessingShape" mc:Ignorable="w14 w15 w16se w16cid wp14">
-  <w:p>
-    <w:pPr>
-      <w:pStyle w:val="a7"/>
-    </w:pPr>
-  </w:p>
-</w:ftr>
-</file>
-
 <file path=word/footnotes.xml><?xml version="1.0" encoding="utf-8"?>
 <w:footnotes xmlns:wpc="http://schemas.microsoft.com/office/word/2010/wordprocessingCanvas" xmlns:cx="http://schemas.microsoft.com/office/drawing/2014/chartex" xmlns:cx1="http://schemas.microsoft.com/office/drawing/2015/9/8/chartex" xmlns:cx2="http://schemas.microsoft.com/office/drawing/2015/10/21/chartex" xmlns:cx3="http://schemas.microsoft.com/office/drawing/2016/5/9/chartex" xmlns:cx4="http://schemas.microsoft.com/office/drawing/2016/5/10/chartex" xmlns:cx5="http://schemas.microsoft.com/office/drawing/2016/5/11/chartex" xmlns:cx6="http://schemas.microsoft.com/office/drawing/2016/5/12/chartex" xmlns:cx7="http://schemas.microsoft.com/office/drawing/2016/5/13/chartex" xmlns:cx8="http://schemas.microsoft.com/office/drawing/2016/5/14/chartex" xmlns:mc="http://schemas.openxmlformats.org/markup-compatibility/2006" xmlns:aink="http://schemas.microsoft.com/office/drawing/2016/ink" xmlns:am3d="http://schemas.microsoft.com/office/drawing/2017/model3d" xmlns:o="urn:schemas-microsoft-com:office:office" xmlns:r="http://schemas.openxmlformats.org/officeDocument/2006/relationships" xmlns:m="http://schemas.openxmlformats.org/officeDocument/2006/math" xmlns:v="urn:schemas-microsoft-com:vml" xmlns:wp14="http://schemas.microsoft.com/office/word/2010/wordprocessingDrawing" xmlns:wp="http://schemas.openxmlformats.org/drawingml/2006/wordprocessingDrawing" xmlns:w10="urn:schemas-microsoft-com:office:word" xmlns:w="http://schemas.openxmlformats.org/wordprocessingml/2006/main" xmlns:w14="http://schemas.microsoft.com/office/word/2010/wordml" xmlns:w15="http://schemas.microsoft.com/office/word/2012/wordml" xmlns:w16cid="http://schemas.microsoft.com/office/word/2016/wordml/cid" xmlns:w16se="http://schemas.microsoft.com/office/word/2015/wordml/symex" xmlns:wpg="http://schemas.microsoft.com/office/word/2010/wordprocessingGroup" xmlns:wpi="http://schemas.microsoft.com/office/word/2010/wordprocessingInk" xmlns:wne="http://schemas.microsoft.com/office/word/2006/wordml" xmlns:wps="http://schemas.microsoft.com/office/word/2010/wordprocessingShape" mc:Ignorable="w14 w15 w16se w16cid wp14">
   <w:footnote w:type="separator" w:id="-1">
@@ -12771,16 +12758,6 @@
 </file>
 
 <file path=word/header1.xml><?xml version="1.0" encoding="utf-8"?>
-<w:hdr xmlns:wpc="http://schemas.microsoft.com/office/word/2010/wordprocessingCanvas" xmlns:cx="http://schemas.microsoft.com/office/drawing/2014/chartex" xmlns:cx1="http://schemas.microsoft.com/office/drawing/2015/9/8/chartex" xmlns:cx2="http://schemas.microsoft.com/office/drawing/2015/10/21/chartex" xmlns:cx3="http://schemas.microsoft.com/office/drawing/2016/5/9/chartex" xmlns:cx4="http://schemas.microsoft.com/office/drawing/2016/5/10/chartex" xmlns:cx5="http://schemas.microsoft.com/office/drawing/2016/5/11/chartex" xmlns:cx6="http://schemas.microsoft.com/office/drawing/2016/5/12/chartex" xmlns:cx7="http://schemas.microsoft.com/office/drawing/2016/5/13/chartex" xmlns:cx8="http://schemas.microsoft.com/office/drawing/2016/5/14/chartex" xmlns:mc="http://schemas.openxmlformats.org/markup-compatibility/2006" xmlns:aink="http://schemas.microsoft.com/office/drawing/2016/ink" xmlns:am3d="http://schemas.microsoft.com/office/drawing/2017/model3d" xmlns:o="urn:schemas-microsoft-com:office:office" xmlns:r="http://schemas.openxmlformats.org/officeDocument/2006/relationships" xmlns:m="http://schemas.openxmlformats.org/officeDocument/2006/math" xmlns:v="urn:schemas-microsoft-com:vml" xmlns:wp14="http://schemas.microsoft.com/office/word/2010/wordprocessingDrawing" xmlns:wp="http://schemas.openxmlformats.org/drawingml/2006/wordprocessingDrawing" xmlns:w10="urn:schemas-microsoft-com:office:word" xmlns:w="http://schemas.openxmlformats.org/wordprocessingml/2006/main" xmlns:w14="http://schemas.microsoft.com/office/word/2010/wordml" xmlns:w15="http://schemas.microsoft.com/office/word/2012/wordml" xmlns:w16cid="http://schemas.microsoft.com/office/word/2016/wordml/cid" xmlns:w16se="http://schemas.microsoft.com/office/word/2015/wordml/symex" xmlns:wpg="http://schemas.microsoft.com/office/word/2010/wordprocessingGroup" xmlns:wpi="http://schemas.microsoft.com/office/word/2010/wordprocessingInk" xmlns:wne="http://schemas.microsoft.com/office/word/2006/wordml" xmlns:wps="http://schemas.microsoft.com/office/word/2010/wordprocessingShape" mc:Ignorable="w14 w15 w16se w16cid wp14">
-  <w:p>
-    <w:pPr>
-      <w:pStyle w:val="a5"/>
-    </w:pPr>
-  </w:p>
-</w:hdr>
-</file>
-
-<file path=word/header2.xml><?xml version="1.0" encoding="utf-8"?>
 <w:hdr xmlns:wpc="http://schemas.microsoft.com/office/word/2010/wordprocessingCanvas" xmlns:cx="http://schemas.microsoft.com/office/drawing/2014/chartex" xmlns:cx1="http://schemas.microsoft.com/office/drawing/2015/9/8/chartex" xmlns:cx2="http://schemas.microsoft.com/office/drawing/2015/10/21/chartex" xmlns:cx3="http://schemas.microsoft.com/office/drawing/2016/5/9/chartex" xmlns:cx4="http://schemas.microsoft.com/office/drawing/2016/5/10/chartex" xmlns:cx5="http://schemas.microsoft.com/office/drawing/2016/5/11/chartex" xmlns:cx6="http://schemas.microsoft.com/office/drawing/2016/5/12/chartex" xmlns:cx7="http://schemas.microsoft.com/office/drawing/2016/5/13/chartex" xmlns:cx8="http://schemas.microsoft.com/office/drawing/2016/5/14/chartex" xmlns:mc="http://schemas.openxmlformats.org/markup-compatibility/2006" xmlns:aink="http://schemas.microsoft.com/office/drawing/2016/ink" xmlns:am3d="http://schemas.microsoft.com/office/drawing/2017/model3d" xmlns:o="urn:schemas-microsoft-com:office:office" xmlns:r="http://schemas.openxmlformats.org/officeDocument/2006/relationships" xmlns:m="http://schemas.openxmlformats.org/officeDocument/2006/math" xmlns:v="urn:schemas-microsoft-com:vml" xmlns:wp14="http://schemas.microsoft.com/office/word/2010/wordprocessingDrawing" xmlns:wp="http://schemas.openxmlformats.org/drawingml/2006/wordprocessingDrawing" xmlns:w10="urn:schemas-microsoft-com:office:word" xmlns:w="http://schemas.openxmlformats.org/wordprocessingml/2006/main" xmlns:w14="http://schemas.microsoft.com/office/word/2010/wordml" xmlns:w15="http://schemas.microsoft.com/office/word/2012/wordml" xmlns:w16cid="http://schemas.microsoft.com/office/word/2016/wordml/cid" xmlns:w16se="http://schemas.microsoft.com/office/word/2015/wordml/symex" xmlns:wpg="http://schemas.microsoft.com/office/word/2010/wordprocessingGroup" xmlns:wpi="http://schemas.microsoft.com/office/word/2010/wordprocessingInk" xmlns:wne="http://schemas.microsoft.com/office/word/2006/wordml" xmlns:wps="http://schemas.microsoft.com/office/word/2010/wordprocessingShape" mc:Ignorable="w14 w15 w16se w16cid wp14">
   <w:p>
     <w:pPr>
@@ -12833,16 +12810,6 @@
       </w:rPr>
       <w:t>V1.0</w:t>
     </w:r>
-  </w:p>
-</w:hdr>
-</file>
-
-<file path=word/header3.xml><?xml version="1.0" encoding="utf-8"?>
-<w:hdr xmlns:wpc="http://schemas.microsoft.com/office/word/2010/wordprocessingCanvas" xmlns:cx="http://schemas.microsoft.com/office/drawing/2014/chartex" xmlns:cx1="http://schemas.microsoft.com/office/drawing/2015/9/8/chartex" xmlns:cx2="http://schemas.microsoft.com/office/drawing/2015/10/21/chartex" xmlns:cx3="http://schemas.microsoft.com/office/drawing/2016/5/9/chartex" xmlns:cx4="http://schemas.microsoft.com/office/drawing/2016/5/10/chartex" xmlns:cx5="http://schemas.microsoft.com/office/drawing/2016/5/11/chartex" xmlns:cx6="http://schemas.microsoft.com/office/drawing/2016/5/12/chartex" xmlns:cx7="http://schemas.microsoft.com/office/drawing/2016/5/13/chartex" xmlns:cx8="http://schemas.microsoft.com/office/drawing/2016/5/14/chartex" xmlns:mc="http://schemas.openxmlformats.org/markup-compatibility/2006" xmlns:aink="http://schemas.microsoft.com/office/drawing/2016/ink" xmlns:am3d="http://schemas.microsoft.com/office/drawing/2017/model3d" xmlns:o="urn:schemas-microsoft-com:office:office" xmlns:r="http://schemas.openxmlformats.org/officeDocument/2006/relationships" xmlns:m="http://schemas.openxmlformats.org/officeDocument/2006/math" xmlns:v="urn:schemas-microsoft-com:vml" xmlns:wp14="http://schemas.microsoft.com/office/word/2010/wordprocessingDrawing" xmlns:wp="http://schemas.openxmlformats.org/drawingml/2006/wordprocessingDrawing" xmlns:w10="urn:schemas-microsoft-com:office:word" xmlns:w="http://schemas.openxmlformats.org/wordprocessingml/2006/main" xmlns:w14="http://schemas.microsoft.com/office/word/2010/wordml" xmlns:w15="http://schemas.microsoft.com/office/word/2012/wordml" xmlns:w16cid="http://schemas.microsoft.com/office/word/2016/wordml/cid" xmlns:w16se="http://schemas.microsoft.com/office/word/2015/wordml/symex" xmlns:wpg="http://schemas.microsoft.com/office/word/2010/wordprocessingGroup" xmlns:wpi="http://schemas.microsoft.com/office/word/2010/wordprocessingInk" xmlns:wne="http://schemas.microsoft.com/office/word/2006/wordml" xmlns:wps="http://schemas.microsoft.com/office/word/2010/wordprocessingShape" mc:Ignorable="w14 w15 w16se w16cid wp14">
-  <w:p>
-    <w:pPr>
-      <w:pStyle w:val="a5"/>
-    </w:pPr>
   </w:p>
 </w:hdr>
 </file>
@@ -14640,4 +14607,16 @@
     </a:ext>
   </a:extLst>
 </a:theme>
+</file>
+
+<file path=customXml/item1.xml><?xml version="1.0" encoding="utf-8"?>
+<b:Sources xmlns:b="http://schemas.openxmlformats.org/officeDocument/2006/bibliography" xmlns="http://schemas.openxmlformats.org/officeDocument/2006/bibliography" SelectedStyle="\APASixthEditionOfficeOnline.xsl" StyleName="APA" Version="6"/>
+</file>
+
+<file path=customXml/itemProps1.xml><?xml version="1.0" encoding="utf-8"?>
+<ds:datastoreItem xmlns:ds="http://schemas.openxmlformats.org/officeDocument/2006/customXml" ds:itemID="{865E19FB-ED7F-4738-8878-8A136EB6D602}">
+  <ds:schemaRefs>
+    <ds:schemaRef ds:uri="http://schemas.openxmlformats.org/officeDocument/2006/bibliography"/>
+  </ds:schemaRefs>
+</ds:datastoreItem>
 </file>